--- a/1 курс/2 семестр/СиАОД/Практическое задание 10/Отчёт.docx
+++ b/1 курс/2 семестр/СиАОД/Практическое задание 10/Отчёт.docx
@@ -5802,7 +5802,23 @@
           <w:sz w:val="28"/>
           <w:szCs w:val="28"/>
         </w:rPr>
-        <w:t xml:space="preserve">Протестируем работу первого здания на файлах с текстом размера </w:t>
+        <w:t>Протестируем работу первого з</w:t>
+      </w:r>
+      <w:r>
+        <w:rPr>
+          <w:rFonts w:ascii="Times New Roman" w:hAnsi="Times New Roman" w:cs="Times New Roman"/>
+          <w:sz w:val="28"/>
+          <w:szCs w:val="28"/>
+        </w:rPr>
+        <w:t>а</w:t>
+      </w:r>
+      <w:r>
+        <w:rPr>
+          <w:rFonts w:ascii="Times New Roman" w:hAnsi="Times New Roman" w:cs="Times New Roman"/>
+          <w:sz w:val="28"/>
+          <w:szCs w:val="28"/>
+        </w:rPr>
+        <w:t xml:space="preserve">дания на файлах с текстом размера </w:t>
       </w:r>
       <w:r>
         <w:rPr>
@@ -7154,30 +7170,6 @@
     </w:tbl>
     <w:p>
       <w:pPr>
-        <w:pStyle w:val="14-150"/>
-        <w:spacing w:before="240"/>
-      </w:pPr>
-    </w:p>
-    <w:p>
-      <w:pPr>
-        <w:pStyle w:val="14-150"/>
-        <w:spacing w:before="240"/>
-      </w:pPr>
-    </w:p>
-    <w:p>
-      <w:pPr>
-        <w:pStyle w:val="14-150"/>
-        <w:spacing w:before="240"/>
-      </w:pPr>
-    </w:p>
-    <w:p>
-      <w:pPr>
-        <w:pStyle w:val="14-150"/>
-        <w:spacing w:before="240"/>
-      </w:pPr>
-    </w:p>
-    <w:p>
-      <w:pPr>
         <w:ind w:firstLine="709"/>
         <w:rPr>
           <w:rFonts w:ascii="Times New Roman" w:eastAsia="Times New Roman" w:hAnsi="Times New Roman" w:cs="Times New Roman"/>
@@ -7457,6 +7449,7 @@
           <w:sz w:val="28"/>
           <w:szCs w:val="28"/>
         </w:rPr>
+        <w:lastRenderedPageBreak/>
         <w:t>Исходный код программы</w:t>
       </w:r>
     </w:p>
@@ -9375,454 +9368,454 @@
                 <w:color w:val="000000"/>
                 <w:lang w:val="en-US"/>
               </w:rPr>
+              <w:t xml:space="preserve">    {</w:t>
+            </w:r>
+          </w:p>
+          <w:p>
+            <w:pPr>
+              <w:autoSpaceDE w:val="0"/>
+              <w:autoSpaceDN w:val="0"/>
+              <w:adjustRightInd w:val="0"/>
+              <w:spacing w:after="0"/>
+              <w:rPr>
+                <w:rFonts w:ascii="Courier New" w:hAnsi="Courier New" w:cs="Courier New"/>
+                <w:color w:val="000000"/>
+                <w:lang w:val="en-US"/>
+              </w:rPr>
+            </w:pPr>
+            <w:r>
+              <w:rPr>
+                <w:rFonts w:ascii="Courier New" w:hAnsi="Courier New" w:cs="Courier New"/>
+                <w:color w:val="000000"/>
+                <w:lang w:val="en-US"/>
+              </w:rPr>
+              <w:t xml:space="preserve">        </w:t>
+            </w:r>
+            <w:r>
+              <w:rPr>
+                <w:rFonts w:ascii="Courier New" w:hAnsi="Courier New" w:cs="Courier New"/>
+                <w:color w:val="0000FF"/>
+                <w:lang w:val="en-US"/>
+              </w:rPr>
+              <w:t>if</w:t>
+            </w:r>
+            <w:r>
+              <w:rPr>
+                <w:rFonts w:ascii="Courier New" w:hAnsi="Courier New" w:cs="Courier New"/>
+                <w:color w:val="000000"/>
+                <w:lang w:val="en-US"/>
+              </w:rPr>
+              <w:t xml:space="preserve"> (!((ch &gt;= </w:t>
+            </w:r>
+            <w:r>
+              <w:rPr>
+                <w:rFonts w:ascii="Courier New" w:hAnsi="Courier New" w:cs="Courier New"/>
+                <w:color w:val="A31515"/>
+                <w:lang w:val="en-US"/>
+              </w:rPr>
+              <w:t>'a'</w:t>
+            </w:r>
+            <w:r>
+              <w:rPr>
+                <w:rFonts w:ascii="Courier New" w:hAnsi="Courier New" w:cs="Courier New"/>
+                <w:color w:val="000000"/>
+                <w:lang w:val="en-US"/>
+              </w:rPr>
+              <w:t xml:space="preserve"> &amp;&amp; ch &lt;= </w:t>
+            </w:r>
+            <w:r>
+              <w:rPr>
+                <w:rFonts w:ascii="Courier New" w:hAnsi="Courier New" w:cs="Courier New"/>
+                <w:color w:val="A31515"/>
+                <w:lang w:val="en-US"/>
+              </w:rPr>
+              <w:t>'z'</w:t>
+            </w:r>
+            <w:r>
+              <w:rPr>
+                <w:rFonts w:ascii="Courier New" w:hAnsi="Courier New" w:cs="Courier New"/>
+                <w:color w:val="000000"/>
+                <w:lang w:val="en-US"/>
+              </w:rPr>
+              <w:t xml:space="preserve">) || (ch &gt;= </w:t>
+            </w:r>
+            <w:r>
+              <w:rPr>
+                <w:rFonts w:ascii="Courier New" w:hAnsi="Courier New" w:cs="Courier New"/>
+                <w:color w:val="A31515"/>
+                <w:lang w:val="en-US"/>
+              </w:rPr>
+              <w:t>'A'</w:t>
+            </w:r>
+            <w:r>
+              <w:rPr>
+                <w:rFonts w:ascii="Courier New" w:hAnsi="Courier New" w:cs="Courier New"/>
+                <w:color w:val="000000"/>
+                <w:lang w:val="en-US"/>
+              </w:rPr>
+              <w:t xml:space="preserve"> &amp;&amp; ch &lt;= </w:t>
+            </w:r>
+            <w:r>
+              <w:rPr>
+                <w:rFonts w:ascii="Courier New" w:hAnsi="Courier New" w:cs="Courier New"/>
+                <w:color w:val="A31515"/>
+                <w:lang w:val="en-US"/>
+              </w:rPr>
+              <w:t>'Z'</w:t>
+            </w:r>
+            <w:r>
+              <w:rPr>
+                <w:rFonts w:ascii="Courier New" w:hAnsi="Courier New" w:cs="Courier New"/>
+                <w:color w:val="000000"/>
+                <w:lang w:val="en-US"/>
+              </w:rPr>
+              <w:t xml:space="preserve">) || (ch &gt;= </w:t>
+            </w:r>
+            <w:r>
+              <w:rPr>
+                <w:rFonts w:ascii="Courier New" w:hAnsi="Courier New" w:cs="Courier New"/>
+                <w:color w:val="A31515"/>
+                <w:lang w:val="en-US"/>
+              </w:rPr>
+              <w:t>'0'</w:t>
+            </w:r>
+            <w:r>
+              <w:rPr>
+                <w:rFonts w:ascii="Courier New" w:hAnsi="Courier New" w:cs="Courier New"/>
+                <w:color w:val="000000"/>
+                <w:lang w:val="en-US"/>
+              </w:rPr>
+              <w:t xml:space="preserve"> &amp;&amp; ch &lt;= </w:t>
+            </w:r>
+            <w:r>
+              <w:rPr>
+                <w:rFonts w:ascii="Courier New" w:hAnsi="Courier New" w:cs="Courier New"/>
+                <w:color w:val="A31515"/>
+                <w:lang w:val="en-US"/>
+              </w:rPr>
+              <w:t>'9'</w:t>
+            </w:r>
+            <w:r>
+              <w:rPr>
+                <w:rFonts w:ascii="Courier New" w:hAnsi="Courier New" w:cs="Courier New"/>
+                <w:color w:val="000000"/>
+                <w:lang w:val="en-US"/>
+              </w:rPr>
+              <w:t>)))</w:t>
+            </w:r>
+          </w:p>
+          <w:p>
+            <w:pPr>
+              <w:autoSpaceDE w:val="0"/>
+              <w:autoSpaceDN w:val="0"/>
+              <w:adjustRightInd w:val="0"/>
+              <w:spacing w:after="0"/>
+              <w:rPr>
+                <w:rFonts w:ascii="Courier New" w:hAnsi="Courier New" w:cs="Courier New"/>
+                <w:color w:val="000000"/>
+                <w:lang w:val="en-US"/>
+              </w:rPr>
+            </w:pPr>
+            <w:r>
+              <w:rPr>
+                <w:rFonts w:ascii="Courier New" w:hAnsi="Courier New" w:cs="Courier New"/>
+                <w:color w:val="000000"/>
+                <w:lang w:val="en-US"/>
+              </w:rPr>
+              <w:t xml:space="preserve">        {</w:t>
+            </w:r>
+          </w:p>
+          <w:p>
+            <w:pPr>
+              <w:autoSpaceDE w:val="0"/>
+              <w:autoSpaceDN w:val="0"/>
+              <w:adjustRightInd w:val="0"/>
+              <w:spacing w:after="0"/>
+              <w:rPr>
+                <w:rFonts w:ascii="Courier New" w:hAnsi="Courier New" w:cs="Courier New"/>
+                <w:color w:val="000000"/>
+                <w:lang w:val="en-US"/>
+              </w:rPr>
+            </w:pPr>
+            <w:r>
+              <w:rPr>
+                <w:rFonts w:ascii="Courier New" w:hAnsi="Courier New" w:cs="Courier New"/>
+                <w:color w:val="000000"/>
+                <w:lang w:val="en-US"/>
+              </w:rPr>
+              <w:t xml:space="preserve">            </w:t>
+            </w:r>
+            <w:r>
+              <w:rPr>
+                <w:rFonts w:ascii="Courier New" w:hAnsi="Courier New" w:cs="Courier New"/>
+                <w:color w:val="0000FF"/>
+                <w:lang w:val="en-US"/>
+              </w:rPr>
+              <w:t>return</w:t>
+            </w:r>
+            <w:r>
+              <w:rPr>
+                <w:rFonts w:ascii="Courier New" w:hAnsi="Courier New" w:cs="Courier New"/>
+                <w:color w:val="000000"/>
+                <w:lang w:val="en-US"/>
+              </w:rPr>
+              <w:t xml:space="preserve"> </w:t>
+            </w:r>
+            <w:r>
+              <w:rPr>
+                <w:rFonts w:ascii="Courier New" w:hAnsi="Courier New" w:cs="Courier New"/>
+                <w:color w:val="0000FF"/>
+                <w:lang w:val="en-US"/>
+              </w:rPr>
+              <w:t>false</w:t>
+            </w:r>
+            <w:r>
+              <w:rPr>
+                <w:rFonts w:ascii="Courier New" w:hAnsi="Courier New" w:cs="Courier New"/>
+                <w:color w:val="000000"/>
+                <w:lang w:val="en-US"/>
+              </w:rPr>
+              <w:t>;</w:t>
+            </w:r>
+          </w:p>
+          <w:p>
+            <w:pPr>
+              <w:autoSpaceDE w:val="0"/>
+              <w:autoSpaceDN w:val="0"/>
+              <w:adjustRightInd w:val="0"/>
+              <w:spacing w:after="0"/>
+              <w:rPr>
+                <w:rFonts w:ascii="Courier New" w:hAnsi="Courier New" w:cs="Courier New"/>
+                <w:color w:val="000000"/>
+                <w:lang w:val="en-US"/>
+              </w:rPr>
+            </w:pPr>
+            <w:r>
+              <w:rPr>
+                <w:rFonts w:ascii="Courier New" w:hAnsi="Courier New" w:cs="Courier New"/>
+                <w:color w:val="000000"/>
+                <w:lang w:val="en-US"/>
+              </w:rPr>
+              <w:t xml:space="preserve">        }</w:t>
+            </w:r>
+          </w:p>
+          <w:p>
+            <w:pPr>
+              <w:autoSpaceDE w:val="0"/>
+              <w:autoSpaceDN w:val="0"/>
+              <w:adjustRightInd w:val="0"/>
+              <w:spacing w:after="0"/>
+              <w:rPr>
+                <w:rFonts w:ascii="Courier New" w:hAnsi="Courier New" w:cs="Courier New"/>
+                <w:color w:val="000000"/>
+                <w:lang w:val="en-US"/>
+              </w:rPr>
+            </w:pPr>
+            <w:r>
+              <w:rPr>
+                <w:rFonts w:ascii="Courier New" w:hAnsi="Courier New" w:cs="Courier New"/>
+                <w:color w:val="000000"/>
+                <w:lang w:val="en-US"/>
+              </w:rPr>
+              <w:t xml:space="preserve">    }</w:t>
+            </w:r>
+          </w:p>
+          <w:p>
+            <w:pPr>
+              <w:autoSpaceDE w:val="0"/>
+              <w:autoSpaceDN w:val="0"/>
+              <w:adjustRightInd w:val="0"/>
+              <w:spacing w:after="0"/>
+              <w:rPr>
+                <w:rFonts w:ascii="Courier New" w:hAnsi="Courier New" w:cs="Courier New"/>
+                <w:color w:val="000000"/>
+                <w:lang w:val="en-US"/>
+              </w:rPr>
+            </w:pPr>
+          </w:p>
+          <w:p>
+            <w:pPr>
+              <w:autoSpaceDE w:val="0"/>
+              <w:autoSpaceDN w:val="0"/>
+              <w:adjustRightInd w:val="0"/>
+              <w:spacing w:after="0"/>
+              <w:rPr>
+                <w:rFonts w:ascii="Courier New" w:hAnsi="Courier New" w:cs="Courier New"/>
+                <w:color w:val="000000"/>
+                <w:lang w:val="en-US"/>
+              </w:rPr>
+            </w:pPr>
+            <w:r>
+              <w:rPr>
+                <w:rFonts w:ascii="Courier New" w:hAnsi="Courier New" w:cs="Courier New"/>
+                <w:color w:val="000000"/>
+                <w:lang w:val="en-US"/>
+              </w:rPr>
+              <w:t xml:space="preserve">    </w:t>
+            </w:r>
+            <w:r>
+              <w:rPr>
+                <w:rFonts w:ascii="Courier New" w:hAnsi="Courier New" w:cs="Courier New"/>
+                <w:color w:val="0000FF"/>
+                <w:lang w:val="en-US"/>
+              </w:rPr>
+              <w:t>return</w:t>
+            </w:r>
+            <w:r>
+              <w:rPr>
+                <w:rFonts w:ascii="Courier New" w:hAnsi="Courier New" w:cs="Courier New"/>
+                <w:color w:val="000000"/>
+                <w:lang w:val="en-US"/>
+              </w:rPr>
+              <w:t xml:space="preserve"> </w:t>
+            </w:r>
+            <w:r>
+              <w:rPr>
+                <w:rFonts w:ascii="Courier New" w:hAnsi="Courier New" w:cs="Courier New"/>
+                <w:color w:val="0000FF"/>
+                <w:lang w:val="en-US"/>
+              </w:rPr>
+              <w:t>true</w:t>
+            </w:r>
+            <w:r>
+              <w:rPr>
+                <w:rFonts w:ascii="Courier New" w:hAnsi="Courier New" w:cs="Courier New"/>
+                <w:color w:val="000000"/>
+                <w:lang w:val="en-US"/>
+              </w:rPr>
+              <w:t>;</w:t>
+            </w:r>
+          </w:p>
+          <w:p>
+            <w:pPr>
+              <w:autoSpaceDE w:val="0"/>
+              <w:autoSpaceDN w:val="0"/>
+              <w:adjustRightInd w:val="0"/>
+              <w:spacing w:after="0"/>
+              <w:rPr>
+                <w:rFonts w:ascii="Courier New" w:hAnsi="Courier New" w:cs="Courier New"/>
+                <w:color w:val="000000"/>
+                <w:lang w:val="en-US"/>
+              </w:rPr>
+            </w:pPr>
+            <w:r>
+              <w:rPr>
+                <w:rFonts w:ascii="Courier New" w:hAnsi="Courier New" w:cs="Courier New"/>
+                <w:color w:val="000000"/>
+                <w:lang w:val="en-US"/>
+              </w:rPr>
+              <w:t>}</w:t>
+            </w:r>
+          </w:p>
+          <w:p>
+            <w:pPr>
+              <w:autoSpaceDE w:val="0"/>
+              <w:autoSpaceDN w:val="0"/>
+              <w:adjustRightInd w:val="0"/>
+              <w:spacing w:after="0"/>
+              <w:rPr>
+                <w:rFonts w:ascii="Courier New" w:hAnsi="Courier New" w:cs="Courier New"/>
+                <w:color w:val="000000"/>
+                <w:lang w:val="en-US"/>
+              </w:rPr>
+            </w:pPr>
+          </w:p>
+          <w:p>
+            <w:pPr>
+              <w:autoSpaceDE w:val="0"/>
+              <w:autoSpaceDN w:val="0"/>
+              <w:adjustRightInd w:val="0"/>
+              <w:spacing w:after="0"/>
+              <w:rPr>
+                <w:rFonts w:ascii="Courier New" w:hAnsi="Courier New" w:cs="Courier New"/>
+                <w:color w:val="000000"/>
+                <w:lang w:val="en-US"/>
+              </w:rPr>
+            </w:pPr>
+            <w:r>
+              <w:rPr>
+                <w:rFonts w:ascii="Courier New" w:hAnsi="Courier New" w:cs="Courier New"/>
+                <w:color w:val="0000FF"/>
+                <w:lang w:val="en-US"/>
+              </w:rPr>
+              <w:t>void</w:t>
+            </w:r>
+            <w:r>
+              <w:rPr>
+                <w:rFonts w:ascii="Courier New" w:hAnsi="Courier New" w:cs="Courier New"/>
+                <w:color w:val="000000"/>
+                <w:lang w:val="en-US"/>
+              </w:rPr>
+              <w:t xml:space="preserve"> CheckPasswords(</w:t>
+            </w:r>
+            <w:r>
+              <w:rPr>
+                <w:rFonts w:ascii="Courier New" w:hAnsi="Courier New" w:cs="Courier New"/>
+                <w:color w:val="0000FF"/>
+                <w:lang w:val="en-US"/>
+              </w:rPr>
+              <w:t>const</w:t>
+            </w:r>
+            <w:r>
+              <w:rPr>
+                <w:rFonts w:ascii="Courier New" w:hAnsi="Courier New" w:cs="Courier New"/>
+                <w:color w:val="000000"/>
+                <w:lang w:val="en-US"/>
+              </w:rPr>
+              <w:t xml:space="preserve"> </w:t>
+            </w:r>
+            <w:r>
+              <w:rPr>
+                <w:rFonts w:ascii="Courier New" w:hAnsi="Courier New" w:cs="Courier New"/>
+                <w:color w:val="2B91AF"/>
+                <w:lang w:val="en-US"/>
+              </w:rPr>
+              <w:t>string</w:t>
+            </w:r>
+            <w:r>
+              <w:rPr>
+                <w:rFonts w:ascii="Courier New" w:hAnsi="Courier New" w:cs="Courier New"/>
+                <w:color w:val="000000"/>
+                <w:lang w:val="en-US"/>
+              </w:rPr>
+              <w:t xml:space="preserve">&amp; </w:t>
+            </w:r>
+            <w:r>
+              <w:rPr>
+                <w:rFonts w:ascii="Courier New" w:hAnsi="Courier New" w:cs="Courier New"/>
+                <w:color w:val="808080"/>
+                <w:lang w:val="en-US"/>
+              </w:rPr>
+              <w:t>fileName</w:t>
+            </w:r>
+            <w:r>
+              <w:rPr>
+                <w:rFonts w:ascii="Courier New" w:hAnsi="Courier New" w:cs="Courier New"/>
+                <w:color w:val="000000"/>
+                <w:lang w:val="en-US"/>
+              </w:rPr>
+              <w:t>)</w:t>
+            </w:r>
+          </w:p>
+          <w:p>
+            <w:pPr>
+              <w:autoSpaceDE w:val="0"/>
+              <w:autoSpaceDN w:val="0"/>
+              <w:adjustRightInd w:val="0"/>
+              <w:spacing w:after="0"/>
+              <w:rPr>
+                <w:rFonts w:ascii="Courier New" w:hAnsi="Courier New" w:cs="Courier New"/>
+                <w:color w:val="000000"/>
+                <w:lang w:val="en-US"/>
+              </w:rPr>
+            </w:pPr>
+            <w:r>
+              <w:rPr>
+                <w:rFonts w:ascii="Courier New" w:hAnsi="Courier New" w:cs="Courier New"/>
+                <w:color w:val="000000"/>
+                <w:lang w:val="en-US"/>
+              </w:rPr>
               <w:lastRenderedPageBreak/>
-              <w:t xml:space="preserve">    {</w:t>
-            </w:r>
-          </w:p>
-          <w:p>
-            <w:pPr>
-              <w:autoSpaceDE w:val="0"/>
-              <w:autoSpaceDN w:val="0"/>
-              <w:adjustRightInd w:val="0"/>
-              <w:spacing w:after="0"/>
-              <w:rPr>
-                <w:rFonts w:ascii="Courier New" w:hAnsi="Courier New" w:cs="Courier New"/>
-                <w:color w:val="000000"/>
-                <w:lang w:val="en-US"/>
-              </w:rPr>
-            </w:pPr>
-            <w:r>
-              <w:rPr>
-                <w:rFonts w:ascii="Courier New" w:hAnsi="Courier New" w:cs="Courier New"/>
-                <w:color w:val="000000"/>
-                <w:lang w:val="en-US"/>
-              </w:rPr>
-              <w:t xml:space="preserve">        </w:t>
-            </w:r>
-            <w:r>
-              <w:rPr>
-                <w:rFonts w:ascii="Courier New" w:hAnsi="Courier New" w:cs="Courier New"/>
-                <w:color w:val="0000FF"/>
-                <w:lang w:val="en-US"/>
-              </w:rPr>
-              <w:t>if</w:t>
-            </w:r>
-            <w:r>
-              <w:rPr>
-                <w:rFonts w:ascii="Courier New" w:hAnsi="Courier New" w:cs="Courier New"/>
-                <w:color w:val="000000"/>
-                <w:lang w:val="en-US"/>
-              </w:rPr>
-              <w:t xml:space="preserve"> (!((ch &gt;= </w:t>
-            </w:r>
-            <w:r>
-              <w:rPr>
-                <w:rFonts w:ascii="Courier New" w:hAnsi="Courier New" w:cs="Courier New"/>
-                <w:color w:val="A31515"/>
-                <w:lang w:val="en-US"/>
-              </w:rPr>
-              <w:t>'a'</w:t>
-            </w:r>
-            <w:r>
-              <w:rPr>
-                <w:rFonts w:ascii="Courier New" w:hAnsi="Courier New" w:cs="Courier New"/>
-                <w:color w:val="000000"/>
-                <w:lang w:val="en-US"/>
-              </w:rPr>
-              <w:t xml:space="preserve"> &amp;&amp; ch &lt;= </w:t>
-            </w:r>
-            <w:r>
-              <w:rPr>
-                <w:rFonts w:ascii="Courier New" w:hAnsi="Courier New" w:cs="Courier New"/>
-                <w:color w:val="A31515"/>
-                <w:lang w:val="en-US"/>
-              </w:rPr>
-              <w:t>'z'</w:t>
-            </w:r>
-            <w:r>
-              <w:rPr>
-                <w:rFonts w:ascii="Courier New" w:hAnsi="Courier New" w:cs="Courier New"/>
-                <w:color w:val="000000"/>
-                <w:lang w:val="en-US"/>
-              </w:rPr>
-              <w:t xml:space="preserve">) || (ch &gt;= </w:t>
-            </w:r>
-            <w:r>
-              <w:rPr>
-                <w:rFonts w:ascii="Courier New" w:hAnsi="Courier New" w:cs="Courier New"/>
-                <w:color w:val="A31515"/>
-                <w:lang w:val="en-US"/>
-              </w:rPr>
-              <w:t>'A'</w:t>
-            </w:r>
-            <w:r>
-              <w:rPr>
-                <w:rFonts w:ascii="Courier New" w:hAnsi="Courier New" w:cs="Courier New"/>
-                <w:color w:val="000000"/>
-                <w:lang w:val="en-US"/>
-              </w:rPr>
-              <w:t xml:space="preserve"> &amp;&amp; ch &lt;= </w:t>
-            </w:r>
-            <w:r>
-              <w:rPr>
-                <w:rFonts w:ascii="Courier New" w:hAnsi="Courier New" w:cs="Courier New"/>
-                <w:color w:val="A31515"/>
-                <w:lang w:val="en-US"/>
-              </w:rPr>
-              <w:t>'Z'</w:t>
-            </w:r>
-            <w:r>
-              <w:rPr>
-                <w:rFonts w:ascii="Courier New" w:hAnsi="Courier New" w:cs="Courier New"/>
-                <w:color w:val="000000"/>
-                <w:lang w:val="en-US"/>
-              </w:rPr>
-              <w:t xml:space="preserve">) || (ch &gt;= </w:t>
-            </w:r>
-            <w:r>
-              <w:rPr>
-                <w:rFonts w:ascii="Courier New" w:hAnsi="Courier New" w:cs="Courier New"/>
-                <w:color w:val="A31515"/>
-                <w:lang w:val="en-US"/>
-              </w:rPr>
-              <w:t>'0'</w:t>
-            </w:r>
-            <w:r>
-              <w:rPr>
-                <w:rFonts w:ascii="Courier New" w:hAnsi="Courier New" w:cs="Courier New"/>
-                <w:color w:val="000000"/>
-                <w:lang w:val="en-US"/>
-              </w:rPr>
-              <w:t xml:space="preserve"> &amp;&amp; ch &lt;= </w:t>
-            </w:r>
-            <w:r>
-              <w:rPr>
-                <w:rFonts w:ascii="Courier New" w:hAnsi="Courier New" w:cs="Courier New"/>
-                <w:color w:val="A31515"/>
-                <w:lang w:val="en-US"/>
-              </w:rPr>
-              <w:t>'9'</w:t>
-            </w:r>
-            <w:r>
-              <w:rPr>
-                <w:rFonts w:ascii="Courier New" w:hAnsi="Courier New" w:cs="Courier New"/>
-                <w:color w:val="000000"/>
-                <w:lang w:val="en-US"/>
-              </w:rPr>
-              <w:t>)))</w:t>
-            </w:r>
-          </w:p>
-          <w:p>
-            <w:pPr>
-              <w:autoSpaceDE w:val="0"/>
-              <w:autoSpaceDN w:val="0"/>
-              <w:adjustRightInd w:val="0"/>
-              <w:spacing w:after="0"/>
-              <w:rPr>
-                <w:rFonts w:ascii="Courier New" w:hAnsi="Courier New" w:cs="Courier New"/>
-                <w:color w:val="000000"/>
-                <w:lang w:val="en-US"/>
-              </w:rPr>
-            </w:pPr>
-            <w:r>
-              <w:rPr>
-                <w:rFonts w:ascii="Courier New" w:hAnsi="Courier New" w:cs="Courier New"/>
-                <w:color w:val="000000"/>
-                <w:lang w:val="en-US"/>
-              </w:rPr>
-              <w:t xml:space="preserve">        {</w:t>
-            </w:r>
-          </w:p>
-          <w:p>
-            <w:pPr>
-              <w:autoSpaceDE w:val="0"/>
-              <w:autoSpaceDN w:val="0"/>
-              <w:adjustRightInd w:val="0"/>
-              <w:spacing w:after="0"/>
-              <w:rPr>
-                <w:rFonts w:ascii="Courier New" w:hAnsi="Courier New" w:cs="Courier New"/>
-                <w:color w:val="000000"/>
-                <w:lang w:val="en-US"/>
-              </w:rPr>
-            </w:pPr>
-            <w:r>
-              <w:rPr>
-                <w:rFonts w:ascii="Courier New" w:hAnsi="Courier New" w:cs="Courier New"/>
-                <w:color w:val="000000"/>
-                <w:lang w:val="en-US"/>
-              </w:rPr>
-              <w:t xml:space="preserve">            </w:t>
-            </w:r>
-            <w:r>
-              <w:rPr>
-                <w:rFonts w:ascii="Courier New" w:hAnsi="Courier New" w:cs="Courier New"/>
-                <w:color w:val="0000FF"/>
-                <w:lang w:val="en-US"/>
-              </w:rPr>
-              <w:t>return</w:t>
-            </w:r>
-            <w:r>
-              <w:rPr>
-                <w:rFonts w:ascii="Courier New" w:hAnsi="Courier New" w:cs="Courier New"/>
-                <w:color w:val="000000"/>
-                <w:lang w:val="en-US"/>
-              </w:rPr>
-              <w:t xml:space="preserve"> </w:t>
-            </w:r>
-            <w:r>
-              <w:rPr>
-                <w:rFonts w:ascii="Courier New" w:hAnsi="Courier New" w:cs="Courier New"/>
-                <w:color w:val="0000FF"/>
-                <w:lang w:val="en-US"/>
-              </w:rPr>
-              <w:t>false</w:t>
-            </w:r>
-            <w:r>
-              <w:rPr>
-                <w:rFonts w:ascii="Courier New" w:hAnsi="Courier New" w:cs="Courier New"/>
-                <w:color w:val="000000"/>
-                <w:lang w:val="en-US"/>
-              </w:rPr>
-              <w:t>;</w:t>
-            </w:r>
-          </w:p>
-          <w:p>
-            <w:pPr>
-              <w:autoSpaceDE w:val="0"/>
-              <w:autoSpaceDN w:val="0"/>
-              <w:adjustRightInd w:val="0"/>
-              <w:spacing w:after="0"/>
-              <w:rPr>
-                <w:rFonts w:ascii="Courier New" w:hAnsi="Courier New" w:cs="Courier New"/>
-                <w:color w:val="000000"/>
-                <w:lang w:val="en-US"/>
-              </w:rPr>
-            </w:pPr>
-            <w:r>
-              <w:rPr>
-                <w:rFonts w:ascii="Courier New" w:hAnsi="Courier New" w:cs="Courier New"/>
-                <w:color w:val="000000"/>
-                <w:lang w:val="en-US"/>
-              </w:rPr>
-              <w:t xml:space="preserve">        }</w:t>
-            </w:r>
-          </w:p>
-          <w:p>
-            <w:pPr>
-              <w:autoSpaceDE w:val="0"/>
-              <w:autoSpaceDN w:val="0"/>
-              <w:adjustRightInd w:val="0"/>
-              <w:spacing w:after="0"/>
-              <w:rPr>
-                <w:rFonts w:ascii="Courier New" w:hAnsi="Courier New" w:cs="Courier New"/>
-                <w:color w:val="000000"/>
-                <w:lang w:val="en-US"/>
-              </w:rPr>
-            </w:pPr>
-            <w:r>
-              <w:rPr>
-                <w:rFonts w:ascii="Courier New" w:hAnsi="Courier New" w:cs="Courier New"/>
-                <w:color w:val="000000"/>
-                <w:lang w:val="en-US"/>
-              </w:rPr>
-              <w:t xml:space="preserve">    }</w:t>
-            </w:r>
-          </w:p>
-          <w:p>
-            <w:pPr>
-              <w:autoSpaceDE w:val="0"/>
-              <w:autoSpaceDN w:val="0"/>
-              <w:adjustRightInd w:val="0"/>
-              <w:spacing w:after="0"/>
-              <w:rPr>
-                <w:rFonts w:ascii="Courier New" w:hAnsi="Courier New" w:cs="Courier New"/>
-                <w:color w:val="000000"/>
-                <w:lang w:val="en-US"/>
-              </w:rPr>
-            </w:pPr>
-          </w:p>
-          <w:p>
-            <w:pPr>
-              <w:autoSpaceDE w:val="0"/>
-              <w:autoSpaceDN w:val="0"/>
-              <w:adjustRightInd w:val="0"/>
-              <w:spacing w:after="0"/>
-              <w:rPr>
-                <w:rFonts w:ascii="Courier New" w:hAnsi="Courier New" w:cs="Courier New"/>
-                <w:color w:val="000000"/>
-                <w:lang w:val="en-US"/>
-              </w:rPr>
-            </w:pPr>
-            <w:r>
-              <w:rPr>
-                <w:rFonts w:ascii="Courier New" w:hAnsi="Courier New" w:cs="Courier New"/>
-                <w:color w:val="000000"/>
-                <w:lang w:val="en-US"/>
-              </w:rPr>
-              <w:t xml:space="preserve">    </w:t>
-            </w:r>
-            <w:r>
-              <w:rPr>
-                <w:rFonts w:ascii="Courier New" w:hAnsi="Courier New" w:cs="Courier New"/>
-                <w:color w:val="0000FF"/>
-                <w:lang w:val="en-US"/>
-              </w:rPr>
-              <w:t>return</w:t>
-            </w:r>
-            <w:r>
-              <w:rPr>
-                <w:rFonts w:ascii="Courier New" w:hAnsi="Courier New" w:cs="Courier New"/>
-                <w:color w:val="000000"/>
-                <w:lang w:val="en-US"/>
-              </w:rPr>
-              <w:t xml:space="preserve"> </w:t>
-            </w:r>
-            <w:r>
-              <w:rPr>
-                <w:rFonts w:ascii="Courier New" w:hAnsi="Courier New" w:cs="Courier New"/>
-                <w:color w:val="0000FF"/>
-                <w:lang w:val="en-US"/>
-              </w:rPr>
-              <w:t>true</w:t>
-            </w:r>
-            <w:r>
-              <w:rPr>
-                <w:rFonts w:ascii="Courier New" w:hAnsi="Courier New" w:cs="Courier New"/>
-                <w:color w:val="000000"/>
-                <w:lang w:val="en-US"/>
-              </w:rPr>
-              <w:t>;</w:t>
-            </w:r>
-          </w:p>
-          <w:p>
-            <w:pPr>
-              <w:autoSpaceDE w:val="0"/>
-              <w:autoSpaceDN w:val="0"/>
-              <w:adjustRightInd w:val="0"/>
-              <w:spacing w:after="0"/>
-              <w:rPr>
-                <w:rFonts w:ascii="Courier New" w:hAnsi="Courier New" w:cs="Courier New"/>
-                <w:color w:val="000000"/>
-                <w:lang w:val="en-US"/>
-              </w:rPr>
-            </w:pPr>
-            <w:r>
-              <w:rPr>
-                <w:rFonts w:ascii="Courier New" w:hAnsi="Courier New" w:cs="Courier New"/>
-                <w:color w:val="000000"/>
-                <w:lang w:val="en-US"/>
-              </w:rPr>
-              <w:t>}</w:t>
-            </w:r>
-          </w:p>
-          <w:p>
-            <w:pPr>
-              <w:autoSpaceDE w:val="0"/>
-              <w:autoSpaceDN w:val="0"/>
-              <w:adjustRightInd w:val="0"/>
-              <w:spacing w:after="0"/>
-              <w:rPr>
-                <w:rFonts w:ascii="Courier New" w:hAnsi="Courier New" w:cs="Courier New"/>
-                <w:color w:val="000000"/>
-                <w:lang w:val="en-US"/>
-              </w:rPr>
-            </w:pPr>
-          </w:p>
-          <w:p>
-            <w:pPr>
-              <w:autoSpaceDE w:val="0"/>
-              <w:autoSpaceDN w:val="0"/>
-              <w:adjustRightInd w:val="0"/>
-              <w:spacing w:after="0"/>
-              <w:rPr>
-                <w:rFonts w:ascii="Courier New" w:hAnsi="Courier New" w:cs="Courier New"/>
-                <w:color w:val="000000"/>
-                <w:lang w:val="en-US"/>
-              </w:rPr>
-            </w:pPr>
-            <w:r>
-              <w:rPr>
-                <w:rFonts w:ascii="Courier New" w:hAnsi="Courier New" w:cs="Courier New"/>
-                <w:color w:val="0000FF"/>
-                <w:lang w:val="en-US"/>
-              </w:rPr>
-              <w:t>void</w:t>
-            </w:r>
-            <w:r>
-              <w:rPr>
-                <w:rFonts w:ascii="Courier New" w:hAnsi="Courier New" w:cs="Courier New"/>
-                <w:color w:val="000000"/>
-                <w:lang w:val="en-US"/>
-              </w:rPr>
-              <w:t xml:space="preserve"> CheckPasswords(</w:t>
-            </w:r>
-            <w:r>
-              <w:rPr>
-                <w:rFonts w:ascii="Courier New" w:hAnsi="Courier New" w:cs="Courier New"/>
-                <w:color w:val="0000FF"/>
-                <w:lang w:val="en-US"/>
-              </w:rPr>
-              <w:t>const</w:t>
-            </w:r>
-            <w:r>
-              <w:rPr>
-                <w:rFonts w:ascii="Courier New" w:hAnsi="Courier New" w:cs="Courier New"/>
-                <w:color w:val="000000"/>
-                <w:lang w:val="en-US"/>
-              </w:rPr>
-              <w:t xml:space="preserve"> </w:t>
-            </w:r>
-            <w:r>
-              <w:rPr>
-                <w:rFonts w:ascii="Courier New" w:hAnsi="Courier New" w:cs="Courier New"/>
-                <w:color w:val="2B91AF"/>
-                <w:lang w:val="en-US"/>
-              </w:rPr>
-              <w:t>string</w:t>
-            </w:r>
-            <w:r>
-              <w:rPr>
-                <w:rFonts w:ascii="Courier New" w:hAnsi="Courier New" w:cs="Courier New"/>
-                <w:color w:val="000000"/>
-                <w:lang w:val="en-US"/>
-              </w:rPr>
-              <w:t xml:space="preserve">&amp; </w:t>
-            </w:r>
-            <w:r>
-              <w:rPr>
-                <w:rFonts w:ascii="Courier New" w:hAnsi="Courier New" w:cs="Courier New"/>
-                <w:color w:val="808080"/>
-                <w:lang w:val="en-US"/>
-              </w:rPr>
-              <w:t>fileName</w:t>
-            </w:r>
-            <w:r>
-              <w:rPr>
-                <w:rFonts w:ascii="Courier New" w:hAnsi="Courier New" w:cs="Courier New"/>
-                <w:color w:val="000000"/>
-                <w:lang w:val="en-US"/>
-              </w:rPr>
-              <w:t>)</w:t>
-            </w:r>
-          </w:p>
-          <w:p>
-            <w:pPr>
-              <w:autoSpaceDE w:val="0"/>
-              <w:autoSpaceDN w:val="0"/>
-              <w:adjustRightInd w:val="0"/>
-              <w:spacing w:after="0"/>
-              <w:rPr>
-                <w:rFonts w:ascii="Courier New" w:hAnsi="Courier New" w:cs="Courier New"/>
-                <w:color w:val="000000"/>
-                <w:lang w:val="en-US"/>
-              </w:rPr>
-            </w:pPr>
-            <w:r>
-              <w:rPr>
-                <w:rFonts w:ascii="Courier New" w:hAnsi="Courier New" w:cs="Courier New"/>
-                <w:color w:val="000000"/>
-                <w:lang w:val="en-US"/>
-              </w:rPr>
               <w:t>{</w:t>
             </w:r>
           </w:p>
